--- a/사용법.docx
+++ b/사용법.docx
@@ -41,6 +41,9 @@
         <w:ind w:left="800"/>
       </w:pPr>
       <w:r>
+        <w:rPr>
+          <w:noProof/>
+        </w:rPr>
         <w:drawing>
           <wp:inline distT="0" distB="0" distL="0" distR="0" wp14:anchorId="25472B74" wp14:editId="097F8658">
             <wp:extent cx="4696480" cy="1257475"/>
@@ -152,6 +155,9 @@
         <w:ind w:left="800"/>
       </w:pPr>
       <w:r>
+        <w:rPr>
+          <w:noProof/>
+        </w:rPr>
         <w:drawing>
           <wp:inline distT="0" distB="0" distL="0" distR="0" wp14:anchorId="1E48F70B" wp14:editId="0060E9ED">
             <wp:extent cx="1371791" cy="1257475"/>
@@ -193,6 +199,9 @@
       <w:pPr>
         <w:pStyle w:val="a6"/>
         <w:ind w:left="800"/>
+        <w:rPr>
+          <w:rFonts w:hint="eastAsia"/>
+        </w:rPr>
       </w:pPr>
       <w:r>
         <w:rPr>
@@ -208,6 +217,12 @@
         </w:rPr>
         <w:t>은 한방향으로 이동할 때 만 작동함</w:t>
       </w:r>
+      <w:r>
+        <w:rPr>
+          <w:rFonts w:hint="eastAsia"/>
+        </w:rPr>
+        <w:t xml:space="preserve"> 방향 전환</w:t>
+      </w:r>
     </w:p>
     <w:p>
       <w:pPr>
@@ -253,9 +268,6 @@
       <w:pPr>
         <w:pStyle w:val="a6"/>
         <w:ind w:left="800"/>
-        <w:rPr>
-          <w:rFonts w:hint="eastAsia"/>
-        </w:rPr>
       </w:pPr>
     </w:p>
     <w:p>
@@ -310,9 +322,6 @@
       <w:pPr>
         <w:pStyle w:val="a6"/>
         <w:ind w:left="800"/>
-        <w:rPr>
-          <w:rFonts w:hint="eastAsia"/>
-        </w:rPr>
       </w:pPr>
     </w:p>
     <w:p>
@@ -399,9 +408,6 @@
       <w:pPr>
         <w:pStyle w:val="a6"/>
         <w:ind w:left="800"/>
-        <w:rPr>
-          <w:rFonts w:hint="eastAsia"/>
-        </w:rPr>
       </w:pPr>
     </w:p>
     <w:p>
@@ -425,37 +431,22 @@
         <w:rPr>
           <w:rFonts w:hint="eastAsia"/>
         </w:rPr>
-        <w:t>move</w:t>
-      </w:r>
-      <w:r>
-        <w:rPr>
-          <w:rFonts w:hint="eastAsia"/>
-        </w:rPr>
-        <w:t>를</w:t>
-      </w:r>
-      <w:r>
-        <w:rPr>
-          <w:rFonts w:hint="eastAsia"/>
-        </w:rPr>
-        <w:t xml:space="preserve"> 제외</w:t>
-      </w:r>
-      <w:r>
-        <w:rPr>
-          <w:rFonts w:hint="eastAsia"/>
-        </w:rPr>
-        <w:t xml:space="preserve">한 나머지는 maintain을 설정해주면 그 만큼 기다리고 작동을 함 </w:t>
-      </w:r>
-    </w:p>
-    <w:p>
-      <w:pPr>
-        <w:pStyle w:val="a6"/>
-        <w:ind w:left="800"/>
-      </w:pPr>
-    </w:p>
-    <w:p>
-      <w:pPr>
-        <w:pStyle w:val="a6"/>
-        <w:ind w:left="800"/>
+        <w:t xml:space="preserve">move를 제외한 나머지는 maintain을 설정해주면 그 만큼 기다리고 작동을 함 </w:t>
+      </w:r>
+    </w:p>
+    <w:p>
+      <w:pPr>
+        <w:pStyle w:val="a6"/>
+        <w:ind w:left="800"/>
+      </w:pPr>
+    </w:p>
+    <w:p>
+      <w:pPr>
+        <w:pStyle w:val="a6"/>
+        <w:ind w:left="800"/>
+        <w:rPr>
+          <w:rFonts w:hint="eastAsia"/>
+        </w:rPr>
       </w:pPr>
       <w:r>
         <w:rPr>
@@ -501,22 +492,17 @@
         </w:rPr>
         <w:t xml:space="preserve"> 알아서 </w:t>
       </w:r>
-      <w:proofErr w:type="spellStart"/>
-      <w:r>
-        <w:rPr>
-          <w:rFonts w:hint="eastAsia"/>
-        </w:rPr>
-        <w:t>켜짐</w:t>
-      </w:r>
-      <w:proofErr w:type="spellEnd"/>
-    </w:p>
-    <w:p>
-      <w:pPr>
-        <w:pStyle w:val="a6"/>
-        <w:ind w:left="800"/>
-        <w:rPr>
-          <w:rFonts w:hint="eastAsia"/>
-        </w:rPr>
+      <w:r>
+        <w:rPr>
+          <w:rFonts w:hint="eastAsia"/>
+        </w:rPr>
+        <w:t>넣은 오브젝트를 생성함</w:t>
+      </w:r>
+    </w:p>
+    <w:p>
+      <w:pPr>
+        <w:pStyle w:val="a6"/>
+        <w:ind w:left="800"/>
       </w:pPr>
     </w:p>
     <w:p>
@@ -613,9 +599,6 @@
       <w:pPr>
         <w:pStyle w:val="a6"/>
         <w:ind w:left="800"/>
-        <w:rPr>
-          <w:rFonts w:hint="eastAsia"/>
-        </w:rPr>
       </w:pPr>
     </w:p>
     <w:p>
@@ -657,6 +640,7 @@
         <w:rPr>
           <w:b/>
           <w:bCs/>
+          <w:noProof/>
         </w:rPr>
         <w:drawing>
           <wp:inline distT="0" distB="0" distL="0" distR="0" wp14:anchorId="319117CC" wp14:editId="1BFBE9C2">
@@ -719,6 +703,9 @@
         <w:ind w:left="800"/>
       </w:pPr>
       <w:r>
+        <w:rPr>
+          <w:noProof/>
+        </w:rPr>
         <w:drawing>
           <wp:inline distT="0" distB="0" distL="0" distR="0" wp14:anchorId="355882D3" wp14:editId="1F9FB138">
             <wp:extent cx="1276528" cy="457264"/>
@@ -1132,9 +1119,6 @@
       <w:pPr>
         <w:pStyle w:val="a6"/>
         <w:ind w:left="800"/>
-        <w:rPr>
-          <w:rFonts w:hint="eastAsia"/>
-        </w:rPr>
       </w:pPr>
       <w:r>
         <w:rPr>
@@ -1173,13 +1157,7 @@
         <w:t xml:space="preserve"> 수고해라</w:t>
       </w:r>
     </w:p>
-    <w:p>
-      <w:pPr>
-        <w:rPr>
-          <w:rFonts w:hint="eastAsia"/>
-        </w:rPr>
-      </w:pPr>
-    </w:p>
+    <w:p/>
     <w:sectPr>
       <w:pgSz w:w="11906" w:h="16838"/>
       <w:pgMar w:top="1701" w:right="1440" w:bottom="1440" w:left="1440" w:header="851" w:footer="992" w:gutter="0"/>
@@ -2618,6 +2596,21 @@
 </file>
 
 <file path=customXml/item1.xml><?xml version="1.0" encoding="utf-8"?>
+<p:properties xmlns:p="http://schemas.microsoft.com/office/2006/metadata/properties" xmlns:xsi="http://www.w3.org/2001/XMLSchema-instance" xmlns:pc="http://schemas.microsoft.com/office/infopath/2007/PartnerControls">
+  <documentManagement/>
+</p:properties>
+</file>
+
+<file path=customXml/item2.xml><?xml version="1.0" encoding="utf-8"?>
+<?mso-contentType ?>
+<FormTemplates xmlns="http://schemas.microsoft.com/sharepoint/v3/contenttype/forms">
+  <Display>DocumentLibraryForm</Display>
+  <Edit>DocumentLibraryForm</Edit>
+  <New>DocumentLibraryForm</New>
+</FormTemplates>
+</file>
+
+<file path=customXml/item3.xml><?xml version="1.0" encoding="utf-8"?>
 <ct:contentTypeSchema xmlns:ct="http://schemas.microsoft.com/office/2006/metadata/contentType" xmlns:ma="http://schemas.microsoft.com/office/2006/metadata/properties/metaAttributes" ct:_="" ma:_="" ma:contentTypeName="문서" ma:contentTypeID="0x0101000792410B774B3242AED4360CE8FE7061" ma:contentTypeVersion="5" ma:contentTypeDescription="새 문서를 만듭니다." ma:contentTypeScope="" ma:versionID="92acf244d86474f90ff720ac50af0bc8">
   <xsd:schema xmlns:xsd="http://www.w3.org/2001/XMLSchema" xmlns:xs="http://www.w3.org/2001/XMLSchema" xmlns:p="http://schemas.microsoft.com/office/2006/metadata/properties" xmlns:ns3="4d568b29-b9c7-48b0-bed1-248a1ad15f1c" targetNamespace="http://schemas.microsoft.com/office/2006/metadata/properties" ma:root="true" ma:fieldsID="8c56f47bbe836f82a2bb1e1dbf9ee5a9" ns3:_="">
     <xsd:import namespace="4d568b29-b9c7-48b0-bed1-248a1ad15f1c"/>
@@ -2767,22 +2760,24 @@
 </ct:contentTypeSchema>
 </file>
 
-<file path=customXml/item2.xml><?xml version="1.0" encoding="utf-8"?>
-<?mso-contentType ?>
-<FormTemplates xmlns="http://schemas.microsoft.com/sharepoint/v3/contenttype/forms">
-  <Display>DocumentLibraryForm</Display>
-  <Edit>DocumentLibraryForm</Edit>
-  <New>DocumentLibraryForm</New>
-</FormTemplates>
+<file path=customXml/itemProps1.xml><?xml version="1.0" encoding="utf-8"?>
+<ds:datastoreItem xmlns:ds="http://schemas.openxmlformats.org/officeDocument/2006/customXml" ds:itemID="{D22719C1-2184-4924-900E-F3F07528BF1B}">
+  <ds:schemaRefs>
+    <ds:schemaRef ds:uri="http://schemas.microsoft.com/office/2006/metadata/properties"/>
+    <ds:schemaRef ds:uri="http://schemas.microsoft.com/office/infopath/2007/PartnerControls"/>
+  </ds:schemaRefs>
+</ds:datastoreItem>
 </file>
 
-<file path=customXml/item3.xml><?xml version="1.0" encoding="utf-8"?>
-<p:properties xmlns:p="http://schemas.microsoft.com/office/2006/metadata/properties" xmlns:xsi="http://www.w3.org/2001/XMLSchema-instance" xmlns:pc="http://schemas.microsoft.com/office/infopath/2007/PartnerControls">
-  <documentManagement/>
-</p:properties>
+<file path=customXml/itemProps2.xml><?xml version="1.0" encoding="utf-8"?>
+<ds:datastoreItem xmlns:ds="http://schemas.openxmlformats.org/officeDocument/2006/customXml" ds:itemID="{6662251F-193F-425A-865B-48511F6680E6}">
+  <ds:schemaRefs>
+    <ds:schemaRef ds:uri="http://schemas.microsoft.com/sharepoint/v3/contenttype/forms"/>
+  </ds:schemaRefs>
+</ds:datastoreItem>
 </file>
 
-<file path=customXml/itemProps1.xml><?xml version="1.0" encoding="utf-8"?>
+<file path=customXml/itemProps3.xml><?xml version="1.0" encoding="utf-8"?>
 <ds:datastoreItem xmlns:ds="http://schemas.openxmlformats.org/officeDocument/2006/customXml" ds:itemID="{07B56AD5-700F-47F8-8E36-0DBA94EAC6BE}">
   <ds:schemaRefs>
     <ds:schemaRef ds:uri="http://schemas.microsoft.com/office/2006/metadata/contentType"/>
@@ -2798,28 +2793,4 @@
     <ds:schemaRef ds:uri="http://schemas.microsoft.com/internal/obd"/>
   </ds:schemaRefs>
 </ds:datastoreItem>
-</file>
-
-<file path=customXml/itemProps2.xml><?xml version="1.0" encoding="utf-8"?>
-<ds:datastoreItem xmlns:ds="http://schemas.openxmlformats.org/officeDocument/2006/customXml" ds:itemID="{6662251F-193F-425A-865B-48511F6680E6}">
-  <ds:schemaRefs>
-    <ds:schemaRef ds:uri="http://schemas.microsoft.com/sharepoint/v3/contenttype/forms"/>
-  </ds:schemaRefs>
-</ds:datastoreItem>
-</file>
-
-<file path=customXml/itemProps3.xml><?xml version="1.0" encoding="utf-8"?>
-<ds:datastoreItem xmlns:ds="http://schemas.openxmlformats.org/officeDocument/2006/customXml" ds:itemID="{D22719C1-2184-4924-900E-F3F07528BF1B}">
-  <ds:schemaRefs>
-    <ds:schemaRef ds:uri="4d568b29-b9c7-48b0-bed1-248a1ad15f1c"/>
-    <ds:schemaRef ds:uri="http://purl.org/dc/elements/1.1/"/>
-    <ds:schemaRef ds:uri="http://schemas.microsoft.com/office/2006/documentManagement/types"/>
-    <ds:schemaRef ds:uri="http://schemas.microsoft.com/office/infopath/2007/PartnerControls"/>
-    <ds:schemaRef ds:uri="http://www.w3.org/XML/1998/namespace"/>
-    <ds:schemaRef ds:uri="http://schemas.microsoft.com/office/2006/metadata/properties"/>
-    <ds:schemaRef ds:uri="http://schemas.openxmlformats.org/package/2006/metadata/core-properties"/>
-    <ds:schemaRef ds:uri="http://purl.org/dc/dcmitype/"/>
-    <ds:schemaRef ds:uri="http://purl.org/dc/terms/"/>
-  </ds:schemaRefs>
-</ds:datastoreItem>
 </file>